--- a/Assignment1/lambda-sns-ses.docx
+++ b/Assignment1/lambda-sns-ses.docx
@@ -245,6 +245,8 @@
         <w:br/>
         <w:t>Lambda</w:t>
       </w:r>
+      <w:bookmarkStart w:id="0" w:name="_GoBack"/>
+      <w:bookmarkEnd w:id="0"/>
       <w:r>
         <w:rPr>
           <w:rFonts w:ascii="Arial" w:hAnsi="Arial" w:cs="Arial"/>
@@ -388,6 +390,52 @@
           <w:szCs w:val="21"/>
         </w:rPr>
       </w:pPr>
+      <w:proofErr w:type="spellStart"/>
+      <w:r>
+        <w:rPr>
+          <w:rFonts w:ascii="Arial" w:hAnsi="Arial" w:cs="Arial"/>
+          <w:color w:val="3C4043"/>
+          <w:spacing w:val="3"/>
+          <w:sz w:val="21"/>
+          <w:szCs w:val="21"/>
+        </w:rPr>
+        <w:t>Sns</w:t>
+      </w:r>
+      <w:proofErr w:type="spellEnd"/>
+      <w:r>
+        <w:rPr>
+          <w:rFonts w:ascii="Arial" w:hAnsi="Arial" w:cs="Arial"/>
+          <w:color w:val="3C4043"/>
+          <w:spacing w:val="3"/>
+          <w:sz w:val="21"/>
+          <w:szCs w:val="21"/>
+        </w:rPr>
+        <w:t>-&gt;lambda1-&gt;lambda2-&gt;</w:t>
+      </w:r>
+      <w:proofErr w:type="spellStart"/>
+      <w:proofErr w:type="gramStart"/>
+      <w:r>
+        <w:rPr>
+          <w:rFonts w:ascii="Arial" w:hAnsi="Arial" w:cs="Arial"/>
+          <w:color w:val="3C4043"/>
+          <w:spacing w:val="3"/>
+          <w:sz w:val="21"/>
+          <w:szCs w:val="21"/>
+        </w:rPr>
+        <w:t>ses</w:t>
+      </w:r>
+      <w:proofErr w:type="spellEnd"/>
+      <w:proofErr w:type="gramEnd"/>
+      <w:r>
+        <w:rPr>
+          <w:rFonts w:ascii="Arial" w:hAnsi="Arial" w:cs="Arial"/>
+          <w:color w:val="3C4043"/>
+          <w:spacing w:val="3"/>
+          <w:sz w:val="21"/>
+          <w:szCs w:val="21"/>
+        </w:rPr>
+        <w:t>-&gt;email</w:t>
+      </w:r>
     </w:p>
     <w:p>
       <w:r>
@@ -852,7 +900,6 @@
     </w:p>
     <w:p/>
     <w:p>
-      <w:bookmarkStart w:id="0" w:name="_GoBack"/>
       <w:r>
         <w:rPr>
           <w:noProof/>
@@ -893,7 +940,6 @@
           </wp:inline>
         </w:drawing>
       </w:r>
-      <w:bookmarkEnd w:id="0"/>
     </w:p>
     <w:sectPr>
       <w:pgSz w:w="12240" w:h="15840"/>
